--- a/wersjeZmian/08-09/Ogłoszenia 9. 08. 2020r.docx
+++ b/wersjeZmian/08-09/Ogłoszenia 9. 08. 2020r.docx
@@ -575,8 +575,6 @@
         </w:rPr>
         <w:br/>
       </w:r>
-      <w:bookmarkStart w:id="0" w:name="_GoBack"/>
-      <w:bookmarkEnd w:id="0"/>
       <w:r>
         <w:rPr>
           <w:rFonts w:ascii="Arial Narrow" w:hAnsi="Arial Narrow"/>
@@ -931,7 +929,41 @@
           <w:sz w:val="24"/>
           <w:szCs w:val="24"/>
         </w:rPr>
-        <w:t>Do sprzątania prosimy w sobotę na godzinę 7.00 ro</w:t>
+        <w:t xml:space="preserve">Do sprzątania prosimy w </w:t>
+      </w:r>
+      <w:r>
+        <w:rPr>
+          <w:rFonts w:ascii="Arial Narrow" w:hAnsi="Arial Narrow"/>
+          <w:sz w:val="24"/>
+          <w:szCs w:val="24"/>
+        </w:rPr>
+        <w:t>piątek</w:t>
+      </w:r>
+      <w:r>
+        <w:rPr>
+          <w:rFonts w:ascii="Arial Narrow" w:hAnsi="Arial Narrow"/>
+          <w:sz w:val="24"/>
+          <w:szCs w:val="24"/>
+        </w:rPr>
+        <w:t xml:space="preserve"> na godzinę </w:t>
+      </w:r>
+      <w:r>
+        <w:rPr>
+          <w:rFonts w:ascii="Arial Narrow" w:hAnsi="Arial Narrow"/>
+          <w:sz w:val="24"/>
+          <w:szCs w:val="24"/>
+        </w:rPr>
+        <w:t>18.30</w:t>
+      </w:r>
+      <w:bookmarkStart w:id="0" w:name="_GoBack"/>
+      <w:bookmarkEnd w:id="0"/>
+      <w:r>
+        <w:rPr>
+          <w:rFonts w:ascii="Arial Narrow" w:hAnsi="Arial Narrow"/>
+          <w:sz w:val="24"/>
+          <w:szCs w:val="24"/>
+        </w:rPr>
+        <w:t xml:space="preserve"> ro</w:t>
       </w:r>
       <w:r>
         <w:rPr>
@@ -5175,7 +5207,7 @@
 </file>
 
 <file path=customXml/itemProps1.xml><?xml version="1.0" encoding="utf-8"?>
-<ds:datastoreItem xmlns:ds="http://schemas.openxmlformats.org/officeDocument/2006/customXml" ds:itemID="{9560B7DA-ABE4-40BD-AB2A-BC7BC0D892FE}">
+<ds:datastoreItem xmlns:ds="http://schemas.openxmlformats.org/officeDocument/2006/customXml" ds:itemID="{4DF9B5E5-BDF7-4796-9504-08EBDF692CE1}">
   <ds:schemaRefs>
     <ds:schemaRef ds:uri="http://schemas.openxmlformats.org/officeDocument/2006/bibliography"/>
   </ds:schemaRefs>
